--- a/jade/src/test0/run multi cmd.docx
+++ b/jade/src/test0/run multi cmd.docx
@@ -292,23 +292,13 @@
           <w:shd w:val="clear" w:color="auto" w:fill="F1F8FE"/>
         </w:rPr>
       </w:pPr>
-      <w:proofErr w:type="spellStart"/>
       <w:r>
         <w:rPr>
           <w:rFonts w:ascii="Courier New" w:hAnsi="Courier New" w:cs="Courier New"/>
           <w:color w:val="07184E"/>
           <w:shd w:val="clear" w:color="auto" w:fill="F1F8FE"/>
         </w:rPr>
-        <w:t>javac</w:t>
-      </w:r>
-      <w:proofErr w:type="spellEnd"/>
-      <w:r>
-        <w:rPr>
-          <w:rFonts w:ascii="Courier New" w:hAnsi="Courier New" w:cs="Courier New"/>
-          <w:color w:val="07184E"/>
-          <w:shd w:val="clear" w:color="auto" w:fill="F1F8FE"/>
-        </w:rPr>
-        <w:t xml:space="preserve"> -version</w:t>
+        <w:t>javac -version</w:t>
       </w:r>
     </w:p>
     <w:p/>
@@ -369,20 +359,8 @@
           <w:szCs w:val="21"/>
           <w:shd w:val="clear" w:color="auto" w:fill="FFFFFF"/>
         </w:rPr>
-        <w:t xml:space="preserve">jade.jar -d classes </w:t>
-      </w:r>
-      <w:proofErr w:type="spellStart"/>
-      <w:r>
-        <w:rPr>
-          <w:rFonts w:ascii="Courier New" w:hAnsi="Courier New" w:cs="Courier New"/>
-          <w:color w:val="555555"/>
-          <w:sz w:val="21"/>
-          <w:szCs w:val="21"/>
-          <w:shd w:val="clear" w:color="auto" w:fill="FFFFFF"/>
-        </w:rPr>
-        <w:t>src</w:t>
-      </w:r>
-      <w:proofErr w:type="spellEnd"/>
+        <w:t>jade.jar -d classes src</w:t>
+      </w:r>
       <w:r>
         <w:rPr>
           <w:rFonts w:ascii="Courier New" w:hAnsi="Courier New" w:cs="Courier New"/>
@@ -658,30 +636,30 @@
           <w:szCs w:val="21"/>
           <w:shd w:val="clear" w:color="auto" w:fill="FFFFFF"/>
         </w:rPr>
-        <w:t xml:space="preserve"> jade.Boot -container -host 172.31.89.99</w:t>
-      </w:r>
-      <w:r>
-        <w:rPr>
-          <w:rFonts w:ascii="Courier New" w:hAnsi="Courier New" w:cs="Courier New"/>
-          <w:color w:val="555555"/>
-          <w:sz w:val="21"/>
-          <w:szCs w:val="21"/>
-          <w:shd w:val="clear" w:color="auto" w:fill="FFFFFF"/>
-        </w:rPr>
-        <w:t xml:space="preserve"> -</w:t>
-      </w:r>
-      <w:r>
-        <w:rPr>
-          <w:rFonts w:ascii="Courier New" w:hAnsi="Courier New" w:cs="Courier New"/>
-          <w:color w:val="555555"/>
-          <w:sz w:val="21"/>
-          <w:szCs w:val="21"/>
-          <w:shd w:val="clear" w:color="auto" w:fill="FFFFFF"/>
-        </w:rPr>
-        <w:t xml:space="preserve">port 1099 -agents </w:t>
-      </w:r>
-      <w:r>
-        <w:t xml:space="preserve">coordinator </w:t>
+        <w:t xml:space="preserve"> jade.Boot -container -host </w:t>
+      </w:r>
+      <w:r>
+        <w:rPr>
+          <w:rFonts w:ascii="Courier New" w:hAnsi="Courier New" w:cs="Courier New"/>
+          <w:color w:val="555555"/>
+          <w:sz w:val="21"/>
+          <w:szCs w:val="21"/>
+          <w:shd w:val="clear" w:color="auto" w:fill="FFFFFF"/>
+        </w:rPr>
+        <w:t>100.91.52.21</w:t>
+      </w:r>
+      <w:r>
+        <w:rPr>
+          <w:rFonts w:ascii="Courier New" w:hAnsi="Courier New" w:cs="Courier New"/>
+          <w:color w:val="555555"/>
+          <w:sz w:val="21"/>
+          <w:szCs w:val="21"/>
+          <w:shd w:val="clear" w:color="auto" w:fill="FFFFFF"/>
+        </w:rPr>
+        <w:t xml:space="preserve"> -port 1099 -agents </w:t>
+      </w:r>
+      <w:r>
+        <w:t>main</w:t>
       </w:r>
       <w:r>
         <w:rPr>
@@ -738,20 +716,8 @@
           <w:szCs w:val="21"/>
           <w:shd w:val="clear" w:color="auto" w:fill="FFFFFF"/>
         </w:rPr>
-        <w:t xml:space="preserve">jade.jar -d classes </w:t>
-      </w:r>
-      <w:proofErr w:type="spellStart"/>
-      <w:r>
-        <w:rPr>
-          <w:rFonts w:ascii="Courier New" w:hAnsi="Courier New" w:cs="Courier New"/>
-          <w:color w:val="555555"/>
-          <w:sz w:val="21"/>
-          <w:szCs w:val="21"/>
-          <w:shd w:val="clear" w:color="auto" w:fill="FFFFFF"/>
-        </w:rPr>
-        <w:t>src</w:t>
-      </w:r>
-      <w:proofErr w:type="spellEnd"/>
+        <w:t>jade.jar -d classes src</w:t>
+      </w:r>
       <w:r>
         <w:rPr>
           <w:rFonts w:ascii="Courier New" w:hAnsi="Courier New" w:cs="Courier New"/>
@@ -992,71 +958,15 @@
           <w:shd w:val="clear" w:color="auto" w:fill="FFFFFF"/>
         </w:rPr>
       </w:pPr>
-      <w:proofErr w:type="spellStart"/>
-      <w:r>
-        <w:rPr>
-          <w:rFonts w:ascii="Courier New" w:hAnsi="Courier New" w:cs="Courier New"/>
-          <w:color w:val="555555"/>
-          <w:sz w:val="21"/>
-          <w:szCs w:val="21"/>
-          <w:shd w:val="clear" w:color="auto" w:fill="FFFFFF"/>
-        </w:rPr>
-        <w:t>javac</w:t>
-      </w:r>
-      <w:proofErr w:type="spellEnd"/>
-      <w:r>
-        <w:rPr>
-          <w:rFonts w:ascii="Courier New" w:hAnsi="Courier New" w:cs="Courier New"/>
-          <w:color w:val="555555"/>
-          <w:sz w:val="21"/>
-          <w:szCs w:val="21"/>
-          <w:shd w:val="clear" w:color="auto" w:fill="FFFFFF"/>
-        </w:rPr>
-        <w:t xml:space="preserve"> -</w:t>
-      </w:r>
-      <w:proofErr w:type="spellStart"/>
-      <w:r>
-        <w:rPr>
-          <w:rFonts w:ascii="Courier New" w:hAnsi="Courier New" w:cs="Courier New"/>
-          <w:color w:val="555555"/>
-          <w:sz w:val="21"/>
-          <w:szCs w:val="21"/>
-          <w:shd w:val="clear" w:color="auto" w:fill="FFFFFF"/>
-        </w:rPr>
-        <w:t>classpath</w:t>
-      </w:r>
-      <w:proofErr w:type="spellEnd"/>
-      <w:r>
-        <w:rPr>
-          <w:rFonts w:ascii="Courier New" w:hAnsi="Courier New" w:cs="Courier New"/>
-          <w:color w:val="555555"/>
-          <w:sz w:val="21"/>
-          <w:szCs w:val="21"/>
-          <w:shd w:val="clear" w:color="auto" w:fill="FFFFFF"/>
-        </w:rPr>
-        <w:t xml:space="preserve"> lib/jade.jar -d classes </w:t>
-      </w:r>
-      <w:proofErr w:type="spellStart"/>
-      <w:r>
-        <w:rPr>
-          <w:rFonts w:ascii="Courier New" w:hAnsi="Courier New" w:cs="Courier New"/>
-          <w:color w:val="555555"/>
-          <w:sz w:val="21"/>
-          <w:szCs w:val="21"/>
-          <w:shd w:val="clear" w:color="auto" w:fill="FFFFFF"/>
-        </w:rPr>
-        <w:t>src</w:t>
-      </w:r>
-      <w:proofErr w:type="spellEnd"/>
-      <w:r>
-        <w:rPr>
-          <w:rFonts w:ascii="Courier New" w:hAnsi="Courier New" w:cs="Courier New"/>
-          <w:color w:val="555555"/>
-          <w:sz w:val="21"/>
-          <w:szCs w:val="21"/>
-          <w:shd w:val="clear" w:color="auto" w:fill="FFFFFF"/>
-        </w:rPr>
-        <w:t>/test0/receive0.java</w:t>
+      <w:r>
+        <w:rPr>
+          <w:rFonts w:ascii="Courier New" w:hAnsi="Courier New" w:cs="Courier New"/>
+          <w:color w:val="555555"/>
+          <w:sz w:val="21"/>
+          <w:szCs w:val="21"/>
+          <w:shd w:val="clear" w:color="auto" w:fill="FFFFFF"/>
+        </w:rPr>
+        <w:t>javac -classpath lib/jade.jar -d classes src/test0/receive0.java</w:t>
       </w:r>
     </w:p>
     <w:p>
@@ -1077,17 +987,7 @@
           <w:szCs w:val="21"/>
           <w:shd w:val="clear" w:color="auto" w:fill="FFFFFF"/>
         </w:rPr>
-        <w:t>java -cp lib/jade.jar:classes jade.Boot -</w:t>
-      </w:r>
-      <w:r>
-        <w:rPr>
-          <w:rFonts w:ascii="Courier New" w:hAnsi="Courier New" w:cs="Courier New"/>
-          <w:color w:val="555555"/>
-          <w:sz w:val="21"/>
-          <w:szCs w:val="21"/>
-          <w:shd w:val="clear" w:color="auto" w:fill="FFFFFF"/>
-        </w:rPr>
-        <w:t>container</w:t>
+        <w:t>java -cp lib/jade.jar:classes jade.Boot -container</w:t>
       </w:r>
       <w:r>
         <w:rPr>

--- a/jade/src/test0/run multi cmd.docx
+++ b/jade/src/test0/run multi cmd.docx
@@ -304,6 +304,192 @@
     <w:p/>
     <w:p>
       <w:r>
+        <w:t xml:space="preserve">docker </w:t>
+      </w:r>
+    </w:p>
+    <w:p>
+      <w:pPr>
+        <w:spacing w:after="0" w:line="240" w:lineRule="auto"/>
+        <w:rPr>
+          <w:rFonts w:ascii="Times New Roman" w:eastAsia="Times New Roman" w:hAnsi="Times New Roman" w:cs="Times New Roman"/>
+          <w:sz w:val="24"/>
+          <w:szCs w:val="24"/>
+          <w:lang w:eastAsia="en-GB"/>
+        </w:rPr>
+      </w:pPr>
+      <w:proofErr w:type="spellStart"/>
+      <w:r>
+        <w:rPr>
+          <w:rFonts w:ascii="Menlo" w:eastAsia="Times New Roman" w:hAnsi="Menlo" w:cs="Menlo"/>
+          <w:color w:val="A5D6FF"/>
+          <w:sz w:val="18"/>
+          <w:szCs w:val="18"/>
+          <w:shd w:val="clear" w:color="auto" w:fill="0D1117"/>
+          <w:lang w:eastAsia="en-GB"/>
+        </w:rPr>
+        <w:t>sudo</w:t>
+      </w:r>
+      <w:proofErr w:type="spellEnd"/>
+      <w:r>
+        <w:rPr>
+          <w:rFonts w:ascii="Menlo" w:eastAsia="Times New Roman" w:hAnsi="Menlo" w:cs="Menlo"/>
+          <w:color w:val="A5D6FF"/>
+          <w:sz w:val="18"/>
+          <w:szCs w:val="18"/>
+          <w:shd w:val="clear" w:color="auto" w:fill="0D1117"/>
+          <w:lang w:eastAsia="en-GB"/>
+        </w:rPr>
+        <w:t xml:space="preserve"> apt-get install docker.io</w:t>
+      </w:r>
+    </w:p>
+    <w:p>
+      <w:pPr>
+        <w:spacing w:after="0" w:line="240" w:lineRule="auto"/>
+        <w:rPr>
+          <w:rFonts w:ascii="Times New Roman" w:eastAsia="Times New Roman" w:hAnsi="Times New Roman" w:cs="Times New Roman"/>
+          <w:sz w:val="24"/>
+          <w:szCs w:val="24"/>
+          <w:lang w:eastAsia="en-GB"/>
+        </w:rPr>
+      </w:pPr>
+      <w:proofErr w:type="spellStart"/>
+      <w:r>
+        <w:rPr>
+          <w:rFonts w:ascii="Menlo" w:eastAsia="Times New Roman" w:hAnsi="Menlo" w:cs="Menlo"/>
+          <w:color w:val="A5D6FF"/>
+          <w:sz w:val="18"/>
+          <w:szCs w:val="18"/>
+          <w:shd w:val="clear" w:color="auto" w:fill="0D1117"/>
+          <w:lang w:eastAsia="en-GB"/>
+        </w:rPr>
+        <w:t>sudo</w:t>
+      </w:r>
+      <w:proofErr w:type="spellEnd"/>
+      <w:r>
+        <w:rPr>
+          <w:rFonts w:ascii="Menlo" w:eastAsia="Times New Roman" w:hAnsi="Menlo" w:cs="Menlo"/>
+          <w:color w:val="A5D6FF"/>
+          <w:sz w:val="18"/>
+          <w:szCs w:val="18"/>
+          <w:shd w:val="clear" w:color="auto" w:fill="0D1117"/>
+          <w:lang w:eastAsia="en-GB"/>
+        </w:rPr>
+        <w:t xml:space="preserve"> docker swarm </w:t>
+      </w:r>
+      <w:proofErr w:type="spellStart"/>
+      <w:r>
+        <w:rPr>
+          <w:rFonts w:ascii="Menlo" w:eastAsia="Times New Roman" w:hAnsi="Menlo" w:cs="Menlo"/>
+          <w:color w:val="A5D6FF"/>
+          <w:sz w:val="18"/>
+          <w:szCs w:val="18"/>
+          <w:shd w:val="clear" w:color="auto" w:fill="0D1117"/>
+          <w:lang w:eastAsia="en-GB"/>
+        </w:rPr>
+        <w:t>init</w:t>
+      </w:r>
+      <w:proofErr w:type="spellEnd"/>
+    </w:p>
+    <w:p>
+      <w:pPr>
+        <w:spacing w:after="0" w:line="240" w:lineRule="auto"/>
+        <w:rPr>
+          <w:rFonts w:ascii="Times New Roman" w:eastAsia="Times New Roman" w:hAnsi="Times New Roman" w:cs="Times New Roman"/>
+          <w:sz w:val="24"/>
+          <w:szCs w:val="24"/>
+          <w:lang w:eastAsia="en-GB"/>
+        </w:rPr>
+      </w:pPr>
+      <w:proofErr w:type="spellStart"/>
+      <w:r>
+        <w:rPr>
+          <w:rFonts w:ascii="Menlo" w:eastAsia="Times New Roman" w:hAnsi="Menlo" w:cs="Menlo"/>
+          <w:color w:val="A5D6FF"/>
+          <w:sz w:val="18"/>
+          <w:szCs w:val="18"/>
+          <w:shd w:val="clear" w:color="auto" w:fill="0D1117"/>
+          <w:lang w:eastAsia="en-GB"/>
+        </w:rPr>
+        <w:t>sudo</w:t>
+      </w:r>
+      <w:proofErr w:type="spellEnd"/>
+      <w:r>
+        <w:rPr>
+          <w:rFonts w:ascii="Menlo" w:eastAsia="Times New Roman" w:hAnsi="Menlo" w:cs="Menlo"/>
+          <w:color w:val="A5D6FF"/>
+          <w:sz w:val="18"/>
+          <w:szCs w:val="18"/>
+          <w:shd w:val="clear" w:color="auto" w:fill="0D1117"/>
+          <w:lang w:eastAsia="en-GB"/>
+        </w:rPr>
+        <w:t xml:space="preserve"> docker stack deploy --compose-file </w:t>
+      </w:r>
+      <w:proofErr w:type="spellStart"/>
+      <w:r>
+        <w:rPr>
+          <w:rFonts w:ascii="Menlo" w:eastAsia="Times New Roman" w:hAnsi="Menlo" w:cs="Menlo"/>
+          <w:color w:val="A5D6FF"/>
+          <w:sz w:val="18"/>
+          <w:szCs w:val="18"/>
+          <w:shd w:val="clear" w:color="auto" w:fill="0D1117"/>
+          <w:lang w:eastAsia="en-GB"/>
+        </w:rPr>
+        <w:t>autoMNS</w:t>
+      </w:r>
+      <w:proofErr w:type="spellEnd"/>
+      <w:r>
+        <w:rPr>
+          <w:rFonts w:ascii="Menlo" w:eastAsia="Times New Roman" w:hAnsi="Menlo" w:cs="Menlo"/>
+          <w:color w:val="A5D6FF"/>
+          <w:sz w:val="18"/>
+          <w:szCs w:val="18"/>
+          <w:shd w:val="clear" w:color="auto" w:fill="0D1117"/>
+          <w:lang w:eastAsia="en-GB"/>
+        </w:rPr>
+        <w:t>/Prototype/lib/Services/</w:t>
+      </w:r>
+      <w:proofErr w:type="spellStart"/>
+      <w:r>
+        <w:rPr>
+          <w:rFonts w:ascii="Menlo" w:eastAsia="Times New Roman" w:hAnsi="Menlo" w:cs="Menlo"/>
+          <w:color w:val="A5D6FF"/>
+          <w:sz w:val="18"/>
+          <w:szCs w:val="18"/>
+          <w:shd w:val="clear" w:color="auto" w:fill="0D1117"/>
+          <w:lang w:eastAsia="en-GB"/>
+        </w:rPr>
+        <w:t>all.yaml</w:t>
+      </w:r>
+      <w:proofErr w:type="spellEnd"/>
+      <w:r>
+        <w:rPr>
+          <w:rFonts w:ascii="Menlo" w:eastAsia="Times New Roman" w:hAnsi="Menlo" w:cs="Menlo"/>
+          <w:color w:val="A5D6FF"/>
+          <w:sz w:val="18"/>
+          <w:szCs w:val="18"/>
+          <w:shd w:val="clear" w:color="auto" w:fill="0D1117"/>
+          <w:lang w:eastAsia="en-GB"/>
+        </w:rPr>
+        <w:t xml:space="preserve"> </w:t>
+      </w:r>
+      <w:proofErr w:type="spellStart"/>
+      <w:r>
+        <w:rPr>
+          <w:rFonts w:ascii="Menlo" w:eastAsia="Times New Roman" w:hAnsi="Menlo" w:cs="Menlo"/>
+          <w:color w:val="A5D6FF"/>
+          <w:sz w:val="18"/>
+          <w:szCs w:val="18"/>
+          <w:shd w:val="clear" w:color="auto" w:fill="0D1117"/>
+          <w:lang w:eastAsia="en-GB"/>
+        </w:rPr>
+        <w:t>TeaStore</w:t>
+      </w:r>
+      <w:proofErr w:type="spellEnd"/>
+    </w:p>
+    <w:p/>
+    <w:p/>
+    <w:p>
+      <w:r>
         <w:t xml:space="preserve">clone repo: </w:t>
       </w:r>
     </w:p>
@@ -646,7 +832,77 @@
           <w:szCs w:val="21"/>
           <w:shd w:val="clear" w:color="auto" w:fill="FFFFFF"/>
         </w:rPr>
-        <w:t>100.91.52.21</w:t>
+        <w:t>1</w:t>
+      </w:r>
+      <w:r>
+        <w:rPr>
+          <w:rFonts w:ascii="Courier New" w:hAnsi="Courier New" w:cs="Courier New"/>
+          <w:color w:val="555555"/>
+          <w:sz w:val="21"/>
+          <w:szCs w:val="21"/>
+          <w:shd w:val="clear" w:color="auto" w:fill="FFFFFF"/>
+        </w:rPr>
+        <w:t>72</w:t>
+      </w:r>
+      <w:r>
+        <w:rPr>
+          <w:rFonts w:ascii="Courier New" w:hAnsi="Courier New" w:cs="Courier New"/>
+          <w:color w:val="555555"/>
+          <w:sz w:val="21"/>
+          <w:szCs w:val="21"/>
+          <w:shd w:val="clear" w:color="auto" w:fill="FFFFFF"/>
+        </w:rPr>
+        <w:t>.</w:t>
+      </w:r>
+      <w:r>
+        <w:rPr>
+          <w:rFonts w:ascii="Courier New" w:hAnsi="Courier New" w:cs="Courier New"/>
+          <w:color w:val="555555"/>
+          <w:sz w:val="21"/>
+          <w:szCs w:val="21"/>
+          <w:shd w:val="clear" w:color="auto" w:fill="FFFFFF"/>
+        </w:rPr>
+        <w:t>31</w:t>
+      </w:r>
+      <w:r>
+        <w:rPr>
+          <w:rFonts w:ascii="Courier New" w:hAnsi="Courier New" w:cs="Courier New"/>
+          <w:color w:val="555555"/>
+          <w:sz w:val="21"/>
+          <w:szCs w:val="21"/>
+          <w:shd w:val="clear" w:color="auto" w:fill="FFFFFF"/>
+        </w:rPr>
+        <w:t>.</w:t>
+      </w:r>
+      <w:r>
+        <w:rPr>
+          <w:rFonts w:ascii="Courier New" w:hAnsi="Courier New" w:cs="Courier New"/>
+          <w:color w:val="555555"/>
+          <w:sz w:val="21"/>
+          <w:szCs w:val="21"/>
+          <w:shd w:val="clear" w:color="auto" w:fill="FFFFFF"/>
+        </w:rPr>
+        <w:t>29</w:t>
+      </w:r>
+      <w:r>
+        <w:rPr>
+          <w:rFonts w:ascii="Courier New" w:hAnsi="Courier New" w:cs="Courier New"/>
+          <w:color w:val="555555"/>
+          <w:sz w:val="21"/>
+          <w:szCs w:val="21"/>
+          <w:shd w:val="clear" w:color="auto" w:fill="FFFFFF"/>
+        </w:rPr>
+        <w:t>.</w:t>
+      </w:r>
+      <w:r>
+        <w:rPr>
+          <w:rFonts w:ascii="Courier New" w:hAnsi="Courier New" w:cs="Courier New"/>
+          <w:color w:val="555555"/>
+          <w:sz w:val="21"/>
+          <w:szCs w:val="21"/>
+          <w:shd w:val="clear" w:color="auto" w:fill="FFFFFF"/>
+        </w:rPr>
+        <w:t>138</w:t>
       </w:r>
       <w:r>
         <w:rPr>
@@ -659,7 +915,7 @@
         <w:t xml:space="preserve"> -port 1099 -agents </w:t>
       </w:r>
       <w:r>
-        <w:t>main</w:t>
+        <w:t>coor</w:t>
       </w:r>
       <w:r>
         <w:rPr>
@@ -1123,6 +1379,7 @@
     <w:p/>
     <w:p>
       <w:r>
+        <w:lastRenderedPageBreak/>
         <w:t xml:space="preserve">name the platform: </w:t>
       </w:r>
     </w:p>
